--- a/StockMarket/Finance/Resume/ToBeCreated.docx
+++ b/StockMarket/Finance/Resume/ToBeCreated.docx
@@ -136,18 +136,23 @@
       <w:r>
         <w:t xml:space="preserve"> ORM</w:t>
       </w:r>
+    </w:p>
+    <w:p>
+      <w:r>
+        <w:t>Lambda Expressions</w:t>
+      </w:r>
+    </w:p>
+    <w:p>
+      <w:r>
+        <w:rPr>
+          <w:rFonts w:ascii="RgvmblMcqlbsGdkxqpHelveticaNeue" w:hAnsi="RgvmblMcqlbsGdkxqpHelveticaNeue" w:cs="RgvmblMcqlbsGdkxqpHelveticaNeue"/>
+          <w:sz w:val="36"/>
+          <w:szCs w:val="36"/>
+        </w:rPr>
+        <w:t>Using Asynchronous Methods</w:t>
+      </w:r>
       <w:bookmarkStart w:id="0" w:name="_GoBack"/>
       <w:bookmarkEnd w:id="0"/>
-    </w:p>
-    <w:p>
-      <w:r>
-        <w:t>Test Driven Development</w:t>
-      </w:r>
-    </w:p>
-    <w:p>
-      <w:r>
-        <w:t>Domain Driven Development</w:t>
-      </w:r>
     </w:p>
     <w:p/>
     <w:p/>
